--- a/tables/summary_table_QC.docx
+++ b/tables/summary_table_QC.docx
@@ -91,6 +91,28 @@
             <w:tcBorders>
               <w:top w:val="single" w:sz="16" w:space="0" w:color="D3D3D3"/>
               <w:bottom w:val="single" w:sz="16" w:space="0" w:color="D3D3D3"/>
+            </w:tcBorders>
+          </w:tcPr>
+          <w:p>
+            <w:pPr>
+              <w:spacing w:before="0" w:after="60"/>
+              <w:keepNext/>
+              <w:jc w:val="center"/>
+            </w:pPr>
+            <w:r>
+              <w:rPr>
+                <w:rFonts w:ascii="Calibri" w:hAnsi="Calibri"/>
+                <w:sz w:val="20"/>
+              </w:rPr>
+              <w:t xml:space="default">Total Expected QALY</w:t>
+            </w:r>
+          </w:p>
+        </w:tc>
+        <w:tc>
+          <w:tcPr>
+            <w:tcBorders>
+              <w:top w:val="single" w:sz="16" w:space="0" w:color="D3D3D3"/>
+              <w:bottom w:val="single" w:sz="16" w:space="0" w:color="D3D3D3"/>
               <w:end w:val="single" w:space="0" w:color="D3D3D3"/>
             </w:tcBorders>
           </w:tcPr>
@@ -105,7 +127,7 @@
                 <w:rFonts w:ascii="Calibri" w:hAnsi="Calibri"/>
                 <w:sz w:val="20"/>
               </w:rPr>
-              <w:t xml:space="default">Total Expected QALY</w:t>
+              <w:t xml:space="default">Net Monetary Value</w:t>
             </w:r>
           </w:p>
         </w:tc>
@@ -210,6 +232,30 @@
             </w:r>
           </w:p>
         </w:tc>
+        <w:tc>
+          <w:tcPr>
+            <w:tcBorders>
+              <w:top w:val="single" w:space="0" w:color="D3D3D3"/>
+              <w:bottom w:val="single" w:space="0" w:color="D3D3D3"/>
+              <w:start w:val="single" w:space="0" w:color="D3D3D3"/>
+              <w:end w:val="single" w:space="0" w:color="D3D3D3"/>
+            </w:tcBorders>
+          </w:tcPr>
+          <w:p>
+            <w:pPr>
+              <w:spacing w:before="0" w:after="60"/>
+              <w:keepNext/>
+              <w:jc w:val="end"/>
+            </w:pPr>
+            <w:r>
+              <w:rPr>
+                <w:rFonts w:ascii="Calibri" w:hAnsi="Calibri"/>
+                <w:sz w:val="20"/>
+              </w:rPr>
+              <w:t xml:space="default">235594.5</w:t>
+            </w:r>
+          </w:p>
+        </w:tc>
       </w:tr>
       <w:tr>
         <w:trPr>
@@ -308,6 +354,30 @@
                 <w:sz w:val="20"/>
               </w:rPr>
               <w:t xml:space="default">2.320034</w:t>
+            </w:r>
+          </w:p>
+        </w:tc>
+        <w:tc>
+          <w:tcPr>
+            <w:tcBorders>
+              <w:top w:val="single" w:space="0" w:color="D3D3D3"/>
+              <w:bottom w:val="single" w:space="0" w:color="D3D3D3"/>
+              <w:start w:val="single" w:space="0" w:color="D3D3D3"/>
+              <w:end w:val="single" w:space="0" w:color="D3D3D3"/>
+            </w:tcBorders>
+          </w:tcPr>
+          <w:p>
+            <w:pPr>
+              <w:spacing w:before="0" w:after="60"/>
+              <w:keepNext/>
+              <w:jc w:val="end"/>
+            </w:pPr>
+            <w:r>
+              <w:rPr>
+                <w:rFonts w:ascii="Calibri" w:hAnsi="Calibri"/>
+                <w:sz w:val="20"/>
+              </w:rPr>
+              <w:t xml:space="default">231757.3</w:t>
             </w:r>
           </w:p>
         </w:tc>
